--- a/Assignment - 7/2019BTECS00064_Practical 7.docx
+++ b/Assignment - 7/2019BTECS00064_Practical 7.docx
@@ -12341,6 +12341,27 @@
     <w:p>
       <w:pPr>
         <w:spacing w:after="0"/>
+        <w:ind w:left="720"/>
+        <w:rPr>
+          <w:sz w:val="28"/>
+          <w:szCs w:val="24"/>
+        </w:rPr>
+      </w:pPr>
+      <w:hyperlink r:id="rId13" w:history="1">
+        <w:r>
+          <w:rPr>
+            <w:rStyle w:val="Hyperlink"/>
+            <w:sz w:val="28"/>
+            <w:szCs w:val="24"/>
+          </w:rPr>
+          <w:t>https://github.com/Kunalkadam179/HPC-Assignment/tree/main/Assignment%20-%207</w:t>
+        </w:r>
+      </w:hyperlink>
+    </w:p>
+    <w:p>
+      <w:pPr>
+        <w:spacing w:after="0"/>
+        <w:ind w:left="720"/>
         <w:rPr>
           <w:sz w:val="28"/>
           <w:szCs w:val="24"/>
@@ -12348,8 +12369,8 @@
       </w:pPr>
     </w:p>
     <w:sectPr>
-      <w:headerReference w:type="default" r:id="rId13"/>
-      <w:footerReference w:type="default" r:id="rId14"/>
+      <w:headerReference w:type="default" r:id="rId14"/>
+      <w:footerReference w:type="default" r:id="rId15"/>
       <w:pgSz w:w="11906" w:h="16838"/>
       <w:pgMar w:top="1440" w:right="1440" w:bottom="1440" w:left="1440" w:header="708" w:footer="708" w:gutter="0"/>
       <w:cols w:space="708"/>
@@ -13034,6 +13055,29 @@
       <w:ind w:left="720"/>
       <w:contextualSpacing/>
     </w:pPr>
+  </w:style>
+  <w:style w:type="character" w:styleId="Hyperlink">
+    <w:name w:val="Hyperlink"/>
+    <w:basedOn w:val="DefaultParagraphFont"/>
+    <w:uiPriority w:val="99"/>
+    <w:unhideWhenUsed/>
+    <w:rsid w:val="009537A4"/>
+    <w:rPr>
+      <w:color w:val="0563C1" w:themeColor="hyperlink"/>
+      <w:u w:val="single"/>
+    </w:rPr>
+  </w:style>
+  <w:style w:type="character" w:styleId="UnresolvedMention">
+    <w:name w:val="Unresolved Mention"/>
+    <w:basedOn w:val="DefaultParagraphFont"/>
+    <w:uiPriority w:val="99"/>
+    <w:semiHidden/>
+    <w:unhideWhenUsed/>
+    <w:rsid w:val="009537A4"/>
+    <w:rPr>
+      <w:color w:val="605E5C"/>
+      <w:shd w:val="clear" w:color="auto" w:fill="E1DFDD"/>
+    </w:rPr>
   </w:style>
 </w:styles>
 </file>
